--- a/creerUnRouteurWeb.docx
+++ b/creerUnRouteurWeb.docx
@@ -571,6 +571,7 @@
       </w:pPr>
       <w:r>
         <w:rPr/>
+        <w:t xml:space="preserve"> </w:t>
       </w:r>
     </w:p>
     <w:p>
@@ -853,7 +854,30 @@
       </w:pPr>
       <w:r>
         <w:rPr/>
-        <w:t>pus on créé le dossier Router</w:t>
+        <w:t>puis on créé le dossier Router dans lequel on créé la classe Router :</w:t>
+      </w:r>
+    </w:p>
+    <w:p>
+      <w:pPr>
+        <w:pStyle w:val="Normal"/>
+        <w:bidi w:val="0"/>
+        <w:jc w:val="start"/>
+        <w:rPr/>
+      </w:pPr>
+      <w:r>
+        <w:rPr/>
+      </w:r>
+    </w:p>
+    <w:p>
+      <w:pPr>
+        <w:pStyle w:val="Normal"/>
+        <w:bidi w:val="0"/>
+        <w:jc w:val="start"/>
+        <w:rPr/>
+      </w:pPr>
+      <w:r>
+        <w:rPr/>
+        <w:t xml:space="preserve">La classe route a un tab avec le path en clé et l ‘action (l’action etant une méthode qui retour la page voulue) </w:t>
       </w:r>
     </w:p>
     <w:sectPr>
